--- a/Word Files/ICE MACHINE_Scotsman_N0922W-2.docx
+++ b/Word Files/ICE MACHINE_Scotsman_N0922W-2.docx
@@ -73,9 +73,8 @@
         <w:t xml:space="preserve">208V/1PH,12.0A; 3/8" CW, 3/4" IW; 3/8" Chilled Water Supply, </w:t>
       </w:r>
       <w:r/>
-      <w:r>
-        <w:br/>
-      </w:r>
+    </w:p>
+    <w:p>
       <w:r>
         <w:tab/>
       </w:r>
